--- a/doc/doc3-20221208/dga-doc1-chp1-20221208.docx
+++ b/doc/doc3-20221208/dga-doc1-chp1-20221208.docx
@@ -1465,7 +1465,21 @@
           <w:rFonts w:hint="cs"/>
           <w:cs/>
         </w:rPr>
-        <w:t>แนวทางของโมเดลนี้ จำเป็นต้องพึงพาการใช้ข้อมูลร่วมก</w:t>
+        <w:t>แนวทางของโมเดลนี้ จำเป็นต้องพ</w:t>
+      </w:r>
+      <w:r>
+        <w:rPr>
+          <w:rFonts w:hint="cs"/>
+          <w:cs/>
+        </w:rPr>
+        <w:t>ึ่</w:t>
+      </w:r>
+      <w:r>
+        <w:rPr>
+          <w:rFonts w:hint="cs"/>
+          <w:cs/>
+        </w:rPr>
+        <w:t>งพาการใช้ข้อมูลร่วมก</w:t>
       </w:r>
       <w:r>
         <w:rPr>
@@ -1953,7 +1967,7 @@
         <w:jc w:val="thaiDistribute"/>
         <w:outlineLvl w:val="1"/>
         <w:rPr>
-          <w:rFonts w:ascii="TH Sarabun New" w:hAnsi="TH Sarabun New" w:hint="cs"/>
+          <w:rFonts w:ascii="TH Sarabun New" w:hAnsi="TH Sarabun New"/>
           <w:b/>
           <w:bCs/>
           <w:i/>
@@ -2914,7 +2928,6 @@
         <w:jc w:val="thaiDistribute"/>
         <w:outlineLvl w:val="1"/>
         <w:rPr>
-          <w:rFonts w:hint="cs"/>
           <w:b/>
           <w:bCs/>
           <w:i/>
@@ -4179,7 +4192,7 @@
           <w:u w:val="single"/>
           <w:cs/>
         </w:rPr>
-        <w:t>บริการบริการข้อมูลธุรกิจ</w:t>
+        <w:t>บริการข้อมูลธุรกิจ</w:t>
       </w:r>
     </w:p>
     <w:p>
@@ -5088,33 +5101,14 @@
         <w:jc w:val="thaiDistribute"/>
         <w:outlineLvl w:val="1"/>
         <w:rPr>
+          <w:rFonts w:eastAsiaTheme="minorEastAsia" w:hint="eastAsia"/>
           <w:b/>
           <w:bCs/>
           <w:i/>
           <w:iCs/>
-        </w:rPr>
-      </w:pPr>
-      <w:r>
-        <w:rPr>
-          <w:rFonts w:hint="cs"/>
-          <w:b/>
-          <w:bCs/>
-          <w:i/>
-          <w:iCs/>
-          <w:cs/>
-        </w:rPr>
-        <w:t xml:space="preserve">ภาพรวมการทำงานของระบบ </w:t>
-      </w:r>
-      <w:r>
-        <w:rPr>
-          <w:rFonts w:hint="cs"/>
-          <w:b/>
-          <w:bCs/>
-          <w:i/>
-          <w:iCs/>
-        </w:rPr>
-        <w:t>NSW</w:t>
-      </w:r>
+          <w:lang w:eastAsia="ja-JP"/>
+        </w:rPr>
+      </w:pPr>
     </w:p>
     <w:p>
       <w:pPr>
@@ -5867,7 +5861,17 @@
           <w:szCs w:val="32"/>
           <w:cs/>
         </w:rPr>
-        <w:t xml:space="preserve">การใช้ข้อมูลร่วมกันกับทุกองค์กรที่เกี่ยวข้อง รวมถึงการเชื่อมโยงข้อมูลใบอนุญาตและใบรับรองระหว่างหน่วยงานภาครัฐภายในประเทศ และการเชื่อมโยงข้อมูลภาคธุรกิจระหว่างประเทศ โดยผู้ใช้บริการทั้งภาครัฐและภาคธุรกิจ สามารถติดตามผลในทุกๆ ขั้นตอนของการดำเนินงานนำเข้า ส่งออกและการอนุมัติต่างๆผ่านทางอินเทอร์เน็ตได้ </w:t>
+        <w:t>การใช้ข้อมูลร่วมกันกับทุกองค์กรที่เกี่ยวข้อง รวมถึงการเชื่อมโยงข้อมูลใบอนุญาตและใบรับรองระหว่างหน่วยงานภาครัฐภายในประเทศ และการเชื่อมโยงข้อมูลภาคธุรกิจระหว่างประเทศ โดยผู้ใช้บริการทั้งภาครัฐและภาคธุรกิจ สา</w:t>
+      </w:r>
+      <w:r>
+        <w:rPr>
+          <w:rFonts w:ascii="TH Sarabun New" w:hAnsi="TH Sarabun New" w:hint="cs"/>
+          <w:color w:val="000000"/>
+          <w:sz w:val="32"/>
+          <w:szCs w:val="32"/>
+          <w:cs/>
+        </w:rPr>
+        <w:t xml:space="preserve">มารถติดตามผลในทุกๆ ขั้นตอนของการดำเนินงานนำเข้า ส่งออกและการอนุมัติต่างๆผ่านทางอินเทอร์เน็ตได้ </w:t>
       </w:r>
       <w:r>
         <w:rPr>
